--- a/PLantilla.docx
+++ b/PLantilla.docx
@@ -43,13 +43,7 @@
           <w:p/>
           <w:p>
             <w:r>
-              <w:t>Cambi</w:t>
-            </w:r>
-            <w:r>
-              <w:t>ar</w:t>
-            </w:r>
-            <w:r>
-              <w:t xml:space="preserve"> de grupos para asignaturas</w:t>
+              <w:t>Alta de asignaturas</w:t>
             </w:r>
           </w:p>
         </w:tc>
@@ -208,7 +202,7 @@
           <w:p/>
           <w:p>
             <w:r>
-              <w:t>Profesor/Alumno.</w:t>
+              <w:t>Profesor</w:t>
             </w:r>
           </w:p>
           <w:p/>
@@ -244,7 +238,13 @@
           <w:p/>
           <w:p>
             <w:r>
-              <w:t>La asignatura debe estar registrada en el sistema.</w:t>
+              <w:t xml:space="preserve">El profesor debe estar </w:t>
+            </w:r>
+            <w:r>
+              <w:t>registrado</w:t>
+            </w:r>
+            <w:r>
+              <w:t xml:space="preserve"> en el sistema</w:t>
             </w:r>
           </w:p>
           <w:p/>
@@ -296,7 +296,10 @@
               </w:numPr>
             </w:pPr>
             <w:r>
-              <w:t>El profesor da de alta una asignatura.</w:t>
+              <w:t xml:space="preserve">El profesor </w:t>
+            </w:r>
+            <w:r>
+              <w:t>añade una asignatura</w:t>
             </w:r>
           </w:p>
           <w:p>
@@ -308,7 +311,7 @@
               </w:numPr>
             </w:pPr>
             <w:r>
-              <w:t>El profesor crea un listado de los alumnos matriculados en la asignatura.</w:t>
+              <w:t>El sistema abre un cuadro de texto para introducir los datos de la asignatura</w:t>
             </w:r>
           </w:p>
           <w:p>
@@ -320,7 +323,7 @@
               </w:numPr>
             </w:pPr>
             <w:r>
-              <w:t>El alumno solicita o no el cambio de asignatura.</w:t>
+              <w:t>El profesor escribe los datos</w:t>
             </w:r>
           </w:p>
           <w:p>
@@ -332,7 +335,7 @@
               </w:numPr>
             </w:pPr>
             <w:r>
-              <w:t>En caso de solicitar cambio, el sistema lo almacena.</w:t>
+              <w:t>El profesor guarda la asignatura en el sistema</w:t>
             </w:r>
           </w:p>
           <w:p>
@@ -344,10 +347,9 @@
               </w:numPr>
             </w:pPr>
             <w:r>
-              <w:t>Si no solicita el cambio, deja el cambio por si a otro alumno le interesa.</w:t>
-            </w:r>
-          </w:p>
-          <w:p/>
+              <w:t>El sistema almacena la asignatura</w:t>
+            </w:r>
+          </w:p>
         </w:tc>
       </w:tr>
       <w:tr>
@@ -387,8 +389,11 @@
             <w:gridSpan w:val="2"/>
           </w:tcPr>
           <w:p/>
-          <w:p/>
-          <w:p/>
+          <w:p>
+            <w:r>
+              <w:t>El sistema comprueba la validez de la asignatura y si no es correcta muestra un mensaje de error para que pueda modificarla.</w:t>
+            </w:r>
+          </w:p>
           <w:p/>
           <w:p/>
         </w:tc>
@@ -437,15 +442,462 @@
             <w:gridSpan w:val="2"/>
           </w:tcPr>
           <w:p/>
-          <w:p/>
-          <w:p/>
+          <w:p>
+            <w:r>
+              <w:t>El sistema almacena la asignatura</w:t>
+            </w:r>
+          </w:p>
           <w:p/>
           <w:p/>
         </w:tc>
       </w:tr>
     </w:tbl>
     <w:p/>
+    <w:p/>
+    <w:p/>
+    <w:p/>
+    <w:tbl>
+      <w:tblPr>
+        <w:tblStyle w:val="Tablaconcuadrcula"/>
+        <w:tblW w:w="0" w:type="auto"/>
+        <w:tblLook w:val="04A0" w:firstRow="1" w:lastRow="0" w:firstColumn="1" w:lastColumn="0" w:noHBand="0" w:noVBand="1"/>
+      </w:tblPr>
+      <w:tblGrid>
+        <w:gridCol w:w="1025"/>
+        <w:gridCol w:w="7469"/>
+      </w:tblGrid>
+      <w:tr>
+        <w:trPr>
+          <w:trHeight w:val="814"/>
+        </w:trPr>
+        <w:tc>
+          <w:tcPr>
+            <w:tcW w:w="1011" w:type="dxa"/>
+            <w:shd w:val="clear" w:color="auto" w:fill="F7CAAC" w:themeFill="accent2" w:themeFillTint="66"/>
+          </w:tcPr>
+          <w:p/>
+          <w:p>
+            <w:r>
+              <w:rPr>
+                <w:b/>
+                <w:bCs/>
+              </w:rPr>
+              <w:t>Nombre</w:t>
+            </w:r>
+            <w:r>
+              <w:t>:</w:t>
+            </w:r>
+          </w:p>
+        </w:tc>
+        <w:tc>
+          <w:tcPr>
+            <w:tcW w:w="7483" w:type="dxa"/>
+          </w:tcPr>
+          <w:p/>
+          <w:p>
+            <w:r>
+              <w:t>Dar un listado de alumnos al sistema</w:t>
+            </w:r>
+          </w:p>
+        </w:tc>
+      </w:tr>
+      <w:tr>
+        <w:trPr>
+          <w:trHeight w:val="822"/>
+        </w:trPr>
+        <w:tc>
+          <w:tcPr>
+            <w:tcW w:w="1011" w:type="dxa"/>
+            <w:shd w:val="clear" w:color="auto" w:fill="F7CAAC" w:themeFill="accent2" w:themeFillTint="66"/>
+          </w:tcPr>
+          <w:p/>
+          <w:p>
+            <w:r>
+              <w:rPr>
+                <w:b/>
+                <w:bCs/>
+              </w:rPr>
+              <w:t>Autor</w:t>
+            </w:r>
+            <w:r>
+              <w:t>:</w:t>
+            </w:r>
+          </w:p>
+        </w:tc>
+        <w:tc>
+          <w:tcPr>
+            <w:tcW w:w="7483" w:type="dxa"/>
+          </w:tcPr>
+          <w:p/>
+          <w:p>
+            <w:r>
+              <w:t>Cristina Blanco Martín</w:t>
+            </w:r>
+          </w:p>
+        </w:tc>
+      </w:tr>
+      <w:tr>
+        <w:trPr>
+          <w:trHeight w:val="833"/>
+        </w:trPr>
+        <w:tc>
+          <w:tcPr>
+            <w:tcW w:w="1011" w:type="dxa"/>
+            <w:shd w:val="clear" w:color="auto" w:fill="F7CAAC" w:themeFill="accent2" w:themeFillTint="66"/>
+          </w:tcPr>
+          <w:p/>
+          <w:p>
+            <w:r>
+              <w:rPr>
+                <w:b/>
+                <w:bCs/>
+              </w:rPr>
+              <w:t>Fecha</w:t>
+            </w:r>
+            <w:r>
+              <w:t>:</w:t>
+            </w:r>
+          </w:p>
+        </w:tc>
+        <w:tc>
+          <w:tcPr>
+            <w:tcW w:w="7483" w:type="dxa"/>
+          </w:tcPr>
+          <w:p/>
+          <w:p>
+            <w:r>
+              <w:t>08/02/2021</w:t>
+            </w:r>
+          </w:p>
+        </w:tc>
+      </w:tr>
+      <w:tr>
+        <w:trPr>
+          <w:trHeight w:val="296"/>
+        </w:trPr>
+        <w:tc>
+          <w:tcPr>
+            <w:tcW w:w="8494" w:type="dxa"/>
+            <w:gridSpan w:val="2"/>
+            <w:shd w:val="clear" w:color="auto" w:fill="F7CAAC" w:themeFill="accent2" w:themeFillTint="66"/>
+          </w:tcPr>
+          <w:p>
+            <w:pPr>
+              <w:rPr>
+                <w:b/>
+                <w:bCs/>
+              </w:rPr>
+            </w:pPr>
+            <w:r>
+              <w:rPr>
+                <w:b/>
+                <w:bCs/>
+              </w:rPr>
+              <w:t>Descripción</w:t>
+            </w:r>
+            <w:r>
+              <w:t>:</w:t>
+            </w:r>
+          </w:p>
+        </w:tc>
+      </w:tr>
+      <w:tr>
+        <w:trPr>
+          <w:trHeight w:val="1005"/>
+        </w:trPr>
+        <w:tc>
+          <w:tcPr>
+            <w:tcW w:w="8494" w:type="dxa"/>
+            <w:gridSpan w:val="2"/>
+          </w:tcPr>
+          <w:p/>
+          <w:p>
+            <w:r>
+              <w:t xml:space="preserve">Permite </w:t>
+            </w:r>
+            <w:r>
+              <w:t>asociar un listado de alumnos a una asignatura dada de alta previamente en el sistema.</w:t>
+            </w:r>
+          </w:p>
+          <w:p/>
+        </w:tc>
+      </w:tr>
+      <w:tr>
+        <w:tc>
+          <w:tcPr>
+            <w:tcW w:w="8494" w:type="dxa"/>
+            <w:gridSpan w:val="2"/>
+            <w:shd w:val="clear" w:color="auto" w:fill="F7CAAC" w:themeFill="accent2" w:themeFillTint="66"/>
+          </w:tcPr>
+          <w:p>
+            <w:r>
+              <w:rPr>
+                <w:b/>
+                <w:bCs/>
+              </w:rPr>
+              <w:t>Actores</w:t>
+            </w:r>
+            <w:r>
+              <w:t>:</w:t>
+            </w:r>
+          </w:p>
+        </w:tc>
+      </w:tr>
+      <w:tr>
+        <w:tc>
+          <w:tcPr>
+            <w:tcW w:w="8494" w:type="dxa"/>
+            <w:gridSpan w:val="2"/>
+          </w:tcPr>
+          <w:p/>
+          <w:p>
+            <w:r>
+              <w:t>Profesor</w:t>
+            </w:r>
+          </w:p>
+          <w:p/>
+        </w:tc>
+      </w:tr>
+      <w:tr>
+        <w:tc>
+          <w:tcPr>
+            <w:tcW w:w="8494" w:type="dxa"/>
+            <w:gridSpan w:val="2"/>
+            <w:shd w:val="clear" w:color="auto" w:fill="F7CAAC" w:themeFill="accent2" w:themeFillTint="66"/>
+          </w:tcPr>
+          <w:p>
+            <w:r>
+              <w:rPr>
+                <w:b/>
+                <w:bCs/>
+              </w:rPr>
+              <w:t>Precondiciones</w:t>
+            </w:r>
+            <w:r>
+              <w:t>:</w:t>
+            </w:r>
+          </w:p>
+        </w:tc>
+      </w:tr>
+      <w:tr>
+        <w:tc>
+          <w:tcPr>
+            <w:tcW w:w="8494" w:type="dxa"/>
+            <w:gridSpan w:val="2"/>
+          </w:tcPr>
+          <w:p/>
+          <w:p>
+            <w:r>
+              <w:t>La asignatura debe estar dada de alta en el sistema</w:t>
+            </w:r>
+          </w:p>
+          <w:p/>
+        </w:tc>
+      </w:tr>
+      <w:tr>
+        <w:trPr>
+          <w:trHeight w:val="263"/>
+        </w:trPr>
+        <w:tc>
+          <w:tcPr>
+            <w:tcW w:w="8494" w:type="dxa"/>
+            <w:gridSpan w:val="2"/>
+            <w:shd w:val="clear" w:color="auto" w:fill="F7CAAC" w:themeFill="accent2" w:themeFillTint="66"/>
+          </w:tcPr>
+          <w:p>
+            <w:pPr>
+              <w:rPr>
+                <w:b/>
+                <w:bCs/>
+              </w:rPr>
+            </w:pPr>
+            <w:r>
+              <w:rPr>
+                <w:b/>
+                <w:bCs/>
+              </w:rPr>
+              <w:t>Flujo Normal:</w:t>
+            </w:r>
+          </w:p>
+        </w:tc>
+      </w:tr>
+      <w:tr>
+        <w:trPr>
+          <w:trHeight w:val="1839"/>
+        </w:trPr>
+        <w:tc>
+          <w:tcPr>
+            <w:tcW w:w="8494" w:type="dxa"/>
+            <w:gridSpan w:val="2"/>
+          </w:tcPr>
+          <w:p/>
+          <w:p>
+            <w:pPr>
+              <w:pStyle w:val="Prrafodelista"/>
+              <w:numPr>
+                <w:ilvl w:val="0"/>
+                <w:numId w:val="3"/>
+              </w:numPr>
+            </w:pPr>
+            <w:r>
+              <w:t>El profesor añade una asignatura</w:t>
+            </w:r>
+          </w:p>
+          <w:p>
+            <w:pPr>
+              <w:pStyle w:val="Prrafodelista"/>
+              <w:numPr>
+                <w:ilvl w:val="0"/>
+                <w:numId w:val="3"/>
+              </w:numPr>
+            </w:pPr>
+            <w:r>
+              <w:t>El sistema abre un cuadro de texto para introducir los datos de la asignatura</w:t>
+            </w:r>
+          </w:p>
+          <w:p>
+            <w:pPr>
+              <w:pStyle w:val="Prrafodelista"/>
+              <w:numPr>
+                <w:ilvl w:val="0"/>
+                <w:numId w:val="3"/>
+              </w:numPr>
+            </w:pPr>
+            <w:r>
+              <w:t>El profesor escribe los datos</w:t>
+            </w:r>
+          </w:p>
+          <w:p>
+            <w:pPr>
+              <w:pStyle w:val="Prrafodelista"/>
+              <w:numPr>
+                <w:ilvl w:val="0"/>
+                <w:numId w:val="3"/>
+              </w:numPr>
+            </w:pPr>
+            <w:r>
+              <w:t>El profesor guarda la asignatura en el sistema</w:t>
+            </w:r>
+          </w:p>
+          <w:p>
+            <w:pPr>
+              <w:pStyle w:val="Prrafodelista"/>
+              <w:numPr>
+                <w:ilvl w:val="0"/>
+                <w:numId w:val="3"/>
+              </w:numPr>
+            </w:pPr>
+            <w:r>
+              <w:t>El sistema almacena la asignatura</w:t>
+            </w:r>
+          </w:p>
+        </w:tc>
+      </w:tr>
+      <w:tr>
+        <w:trPr>
+          <w:trHeight w:val="360"/>
+        </w:trPr>
+        <w:tc>
+          <w:tcPr>
+            <w:tcW w:w="8494" w:type="dxa"/>
+            <w:gridSpan w:val="2"/>
+            <w:shd w:val="clear" w:color="auto" w:fill="F7CAAC" w:themeFill="accent2" w:themeFillTint="66"/>
+          </w:tcPr>
+          <w:p>
+            <w:pPr>
+              <w:rPr>
+                <w:b/>
+                <w:bCs/>
+              </w:rPr>
+            </w:pPr>
+            <w:r>
+              <w:rPr>
+                <w:b/>
+                <w:bCs/>
+              </w:rPr>
+              <w:t>Flujo Alternativo:</w:t>
+            </w:r>
+          </w:p>
+        </w:tc>
+      </w:tr>
+      <w:tr>
+        <w:trPr>
+          <w:trHeight w:val="593"/>
+        </w:trPr>
+        <w:tc>
+          <w:tcPr>
+            <w:tcW w:w="8494" w:type="dxa"/>
+            <w:gridSpan w:val="2"/>
+          </w:tcPr>
+          <w:p/>
+          <w:p>
+            <w:r>
+              <w:t>El sistema comprueba la validez de la asignatura y si no es correcta muestra un mensaje de error para que pueda modificarla.</w:t>
+            </w:r>
+          </w:p>
+          <w:p/>
+          <w:p/>
+        </w:tc>
+      </w:tr>
+      <w:tr>
+        <w:trPr>
+          <w:trHeight w:val="328"/>
+        </w:trPr>
+        <w:tc>
+          <w:tcPr>
+            <w:tcW w:w="8494" w:type="dxa"/>
+            <w:gridSpan w:val="2"/>
+            <w:shd w:val="clear" w:color="auto" w:fill="F7CAAC" w:themeFill="accent2" w:themeFillTint="66"/>
+          </w:tcPr>
+          <w:p>
+            <w:pPr>
+              <w:rPr>
+                <w:b/>
+                <w:bCs/>
+              </w:rPr>
+            </w:pPr>
+            <w:r>
+              <w:rPr>
+                <w:b/>
+                <w:bCs/>
+              </w:rPr>
+              <w:t>Postcondiciones</w:t>
+            </w:r>
+            <w:r>
+              <w:rPr>
+                <w:b/>
+                <w:bCs/>
+              </w:rPr>
+              <w:t>:</w:t>
+            </w:r>
+          </w:p>
+        </w:tc>
+      </w:tr>
+      <w:tr>
+        <w:trPr>
+          <w:trHeight w:val="593"/>
+        </w:trPr>
+        <w:tc>
+          <w:tcPr>
+            <w:tcW w:w="8494" w:type="dxa"/>
+            <w:gridSpan w:val="2"/>
+          </w:tcPr>
+          <w:p/>
+          <w:p>
+            <w:r>
+              <w:t>El sistema almacena la asignatura</w:t>
+            </w:r>
+          </w:p>
+          <w:p/>
+          <w:p/>
+        </w:tc>
+      </w:tr>
+    </w:tbl>
+    <w:p/>
+    <w:p/>
     <w:sectPr>
+      <w:headerReference w:type="default" r:id="rId7"/>
+      <w:footerReference w:type="default" r:id="rId8"/>
       <w:pgSz w:w="11906" w:h="16838"/>
       <w:pgMar w:top="1417" w:right="1701" w:bottom="1417" w:left="1701" w:header="708" w:footer="708" w:gutter="0"/>
       <w:cols w:space="708"/>
@@ -455,9 +907,182 @@
 </w:document>
 </file>
 
+<file path=word/endnotes.xml><?xml version="1.0" encoding="utf-8"?>
+<w:endnotes xmlns:wpc="http://schemas.microsoft.com/office/word/2010/wordprocessingCanvas" xmlns:cx="http://schemas.microsoft.com/office/drawing/2014/chartex" xmlns:cx1="http://schemas.microsoft.com/office/drawing/2015/9/8/chartex" xmlns:cx2="http://schemas.microsoft.com/office/drawing/2015/10/21/chartex" xmlns:cx3="http://schemas.microsoft.com/office/drawing/2016/5/9/chartex" xmlns:cx4="http://schemas.microsoft.com/office/drawing/2016/5/10/chartex" xmlns:cx5="http://schemas.microsoft.com/office/drawing/2016/5/11/chartex" xmlns:cx6="http://schemas.microsoft.com/office/drawing/2016/5/12/chartex" xmlns:cx7="http://schemas.microsoft.com/office/drawing/2016/5/13/chartex" xmlns:cx8="http://schemas.microsoft.com/office/drawing/2016/5/14/chartex" xmlns:mc="http://schemas.openxmlformats.org/markup-compatibility/2006" xmlns:aink="http://schemas.microsoft.com/office/drawing/2016/ink" xmlns:am3d="http://schemas.microsoft.com/office/drawing/2017/model3d" xmlns:o="urn:schemas-microsoft-com:office:office" xmlns:r="http://schemas.openxmlformats.org/officeDocument/2006/relationships" xmlns:m="http://schemas.openxmlformats.org/officeDocument/2006/math" xmlns:v="urn:schemas-microsoft-com:vml" xmlns:wp14="http://schemas.microsoft.com/office/word/2010/wordprocessingDrawing" xmlns:wp="http://schemas.openxmlformats.org/drawingml/2006/wordprocessingDrawing" xmlns:w10="urn:schemas-microsoft-com:office:word" xmlns:w="http://schemas.openxmlformats.org/wordprocessingml/2006/main" xmlns:w14="http://schemas.microsoft.com/office/word/2010/wordml" xmlns:w15="http://schemas.microsoft.com/office/word/2012/wordml" xmlns:w16cex="http://schemas.microsoft.com/office/word/2018/wordml/cex" xmlns:w16cid="http://schemas.microsoft.com/office/word/2016/wordml/cid" xmlns:w16="http://schemas.microsoft.com/office/word/2018/wordml" xmlns:w16se="http://schemas.microsoft.com/office/word/2015/wordml/symex" xmlns:wpg="http://schemas.microsoft.com/office/word/2010/wordprocessingGroup" xmlns:wpi="http://schemas.microsoft.com/office/word/2010/wordprocessingInk" xmlns:wne="http://schemas.microsoft.com/office/word/2006/wordml" xmlns:wps="http://schemas.microsoft.com/office/word/2010/wordprocessingShape" mc:Ignorable="w14 w15 w16se w16cid w16 w16cex wp14">
+  <w:endnote w:type="separator" w:id="-1">
+    <w:p>
+      <w:pPr>
+        <w:spacing w:after="0" w:line="240" w:lineRule="auto"/>
+      </w:pPr>
+      <w:r>
+        <w:separator/>
+      </w:r>
+    </w:p>
+  </w:endnote>
+  <w:endnote w:type="continuationSeparator" w:id="0">
+    <w:p>
+      <w:pPr>
+        <w:spacing w:after="0" w:line="240" w:lineRule="auto"/>
+      </w:pPr>
+      <w:r>
+        <w:continuationSeparator/>
+      </w:r>
+    </w:p>
+  </w:endnote>
+</w:endnotes>
+</file>
+
+<file path=word/footer1.xml><?xml version="1.0" encoding="utf-8"?>
+<w:ftr xmlns:wpc="http://schemas.microsoft.com/office/word/2010/wordprocessingCanvas" xmlns:cx="http://schemas.microsoft.com/office/drawing/2014/chartex" xmlns:cx1="http://schemas.microsoft.com/office/drawing/2015/9/8/chartex" xmlns:cx2="http://schemas.microsoft.com/office/drawing/2015/10/21/chartex" xmlns:cx3="http://schemas.microsoft.com/office/drawing/2016/5/9/chartex" xmlns:cx4="http://schemas.microsoft.com/office/drawing/2016/5/10/chartex" xmlns:cx5="http://schemas.microsoft.com/office/drawing/2016/5/11/chartex" xmlns:cx6="http://schemas.microsoft.com/office/drawing/2016/5/12/chartex" xmlns:cx7="http://schemas.microsoft.com/office/drawing/2016/5/13/chartex" xmlns:cx8="http://schemas.microsoft.com/office/drawing/2016/5/14/chartex" xmlns:mc="http://schemas.openxmlformats.org/markup-compatibility/2006" xmlns:aink="http://schemas.microsoft.com/office/drawing/2016/ink" xmlns:am3d="http://schemas.microsoft.com/office/drawing/2017/model3d" xmlns:o="urn:schemas-microsoft-com:office:office" xmlns:r="http://schemas.openxmlformats.org/officeDocument/2006/relationships" xmlns:m="http://schemas.openxmlformats.org/officeDocument/2006/math" xmlns:v="urn:schemas-microsoft-com:vml" xmlns:wp14="http://schemas.microsoft.com/office/word/2010/wordprocessingDrawing" xmlns:wp="http://schemas.openxmlformats.org/drawingml/2006/wordprocessingDrawing" xmlns:w10="urn:schemas-microsoft-com:office:word" xmlns:w="http://schemas.openxmlformats.org/wordprocessingml/2006/main" xmlns:w14="http://schemas.microsoft.com/office/word/2010/wordml" xmlns:w15="http://schemas.microsoft.com/office/word/2012/wordml" xmlns:w16cex="http://schemas.microsoft.com/office/word/2018/wordml/cex" xmlns:w16cid="http://schemas.microsoft.com/office/word/2016/wordml/cid" xmlns:w16="http://schemas.microsoft.com/office/word/2018/wordml" xmlns:w16se="http://schemas.microsoft.com/office/word/2015/wordml/symex" xmlns:wpg="http://schemas.microsoft.com/office/word/2010/wordprocessingGroup" xmlns:wpi="http://schemas.microsoft.com/office/word/2010/wordprocessingInk" xmlns:wne="http://schemas.microsoft.com/office/word/2006/wordml" xmlns:wps="http://schemas.microsoft.com/office/word/2010/wordprocessingShape" mc:Ignorable="w14 w15 w16se w16cid w16 w16cex wp14">
+  <w:p>
+    <w:pPr>
+      <w:pStyle w:val="Piedepgina"/>
+      <w:jc w:val="center"/>
+    </w:pPr>
+    <w:r>
+      <w:t>CASOS DE USO - UML</w:t>
+    </w:r>
+  </w:p>
+</w:ftr>
+</file>
+
+<file path=word/footnotes.xml><?xml version="1.0" encoding="utf-8"?>
+<w:footnotes xmlns:wpc="http://schemas.microsoft.com/office/word/2010/wordprocessingCanvas" xmlns:cx="http://schemas.microsoft.com/office/drawing/2014/chartex" xmlns:cx1="http://schemas.microsoft.com/office/drawing/2015/9/8/chartex" xmlns:cx2="http://schemas.microsoft.com/office/drawing/2015/10/21/chartex" xmlns:cx3="http://schemas.microsoft.com/office/drawing/2016/5/9/chartex" xmlns:cx4="http://schemas.microsoft.com/office/drawing/2016/5/10/chartex" xmlns:cx5="http://schemas.microsoft.com/office/drawing/2016/5/11/chartex" xmlns:cx6="http://schemas.microsoft.com/office/drawing/2016/5/12/chartex" xmlns:cx7="http://schemas.microsoft.com/office/drawing/2016/5/13/chartex" xmlns:cx8="http://schemas.microsoft.com/office/drawing/2016/5/14/chartex" xmlns:mc="http://schemas.openxmlformats.org/markup-compatibility/2006" xmlns:aink="http://schemas.microsoft.com/office/drawing/2016/ink" xmlns:am3d="http://schemas.microsoft.com/office/drawing/2017/model3d" xmlns:o="urn:schemas-microsoft-com:office:office" xmlns:r="http://schemas.openxmlformats.org/officeDocument/2006/relationships" xmlns:m="http://schemas.openxmlformats.org/officeDocument/2006/math" xmlns:v="urn:schemas-microsoft-com:vml" xmlns:wp14="http://schemas.microsoft.com/office/word/2010/wordprocessingDrawing" xmlns:wp="http://schemas.openxmlformats.org/drawingml/2006/wordprocessingDrawing" xmlns:w10="urn:schemas-microsoft-com:office:word" xmlns:w="http://schemas.openxmlformats.org/wordprocessingml/2006/main" xmlns:w14="http://schemas.microsoft.com/office/word/2010/wordml" xmlns:w15="http://schemas.microsoft.com/office/word/2012/wordml" xmlns:w16cex="http://schemas.microsoft.com/office/word/2018/wordml/cex" xmlns:w16cid="http://schemas.microsoft.com/office/word/2016/wordml/cid" xmlns:w16="http://schemas.microsoft.com/office/word/2018/wordml" xmlns:w16se="http://schemas.microsoft.com/office/word/2015/wordml/symex" xmlns:wpg="http://schemas.microsoft.com/office/word/2010/wordprocessingGroup" xmlns:wpi="http://schemas.microsoft.com/office/word/2010/wordprocessingInk" xmlns:wne="http://schemas.microsoft.com/office/word/2006/wordml" xmlns:wps="http://schemas.microsoft.com/office/word/2010/wordprocessingShape" mc:Ignorable="w14 w15 w16se w16cid w16 w16cex wp14">
+  <w:footnote w:type="separator" w:id="-1">
+    <w:p>
+      <w:pPr>
+        <w:spacing w:after="0" w:line="240" w:lineRule="auto"/>
+      </w:pPr>
+      <w:r>
+        <w:separator/>
+      </w:r>
+    </w:p>
+  </w:footnote>
+  <w:footnote w:type="continuationSeparator" w:id="0">
+    <w:p>
+      <w:pPr>
+        <w:spacing w:after="0" w:line="240" w:lineRule="auto"/>
+      </w:pPr>
+      <w:r>
+        <w:continuationSeparator/>
+      </w:r>
+    </w:p>
+  </w:footnote>
+</w:footnotes>
+</file>
+
+<file path=word/header1.xml><?xml version="1.0" encoding="utf-8"?>
+<w:hdr xmlns:wpc="http://schemas.microsoft.com/office/word/2010/wordprocessingCanvas" xmlns:cx="http://schemas.microsoft.com/office/drawing/2014/chartex" xmlns:cx1="http://schemas.microsoft.com/office/drawing/2015/9/8/chartex" xmlns:cx2="http://schemas.microsoft.com/office/drawing/2015/10/21/chartex" xmlns:cx3="http://schemas.microsoft.com/office/drawing/2016/5/9/chartex" xmlns:cx4="http://schemas.microsoft.com/office/drawing/2016/5/10/chartex" xmlns:cx5="http://schemas.microsoft.com/office/drawing/2016/5/11/chartex" xmlns:cx6="http://schemas.microsoft.com/office/drawing/2016/5/12/chartex" xmlns:cx7="http://schemas.microsoft.com/office/drawing/2016/5/13/chartex" xmlns:cx8="http://schemas.microsoft.com/office/drawing/2016/5/14/chartex" xmlns:mc="http://schemas.openxmlformats.org/markup-compatibility/2006" xmlns:aink="http://schemas.microsoft.com/office/drawing/2016/ink" xmlns:am3d="http://schemas.microsoft.com/office/drawing/2017/model3d" xmlns:o="urn:schemas-microsoft-com:office:office" xmlns:r="http://schemas.openxmlformats.org/officeDocument/2006/relationships" xmlns:m="http://schemas.openxmlformats.org/officeDocument/2006/math" xmlns:v="urn:schemas-microsoft-com:vml" xmlns:wp14="http://schemas.microsoft.com/office/word/2010/wordprocessingDrawing" xmlns:wp="http://schemas.openxmlformats.org/drawingml/2006/wordprocessingDrawing" xmlns:w10="urn:schemas-microsoft-com:office:word" xmlns:w="http://schemas.openxmlformats.org/wordprocessingml/2006/main" xmlns:w14="http://schemas.microsoft.com/office/word/2010/wordml" xmlns:w15="http://schemas.microsoft.com/office/word/2012/wordml" xmlns:w16cex="http://schemas.microsoft.com/office/word/2018/wordml/cex" xmlns:w16cid="http://schemas.microsoft.com/office/word/2016/wordml/cid" xmlns:w16="http://schemas.microsoft.com/office/word/2018/wordml" xmlns:w16se="http://schemas.microsoft.com/office/word/2015/wordml/symex" xmlns:wpg="http://schemas.microsoft.com/office/word/2010/wordprocessingGroup" xmlns:wpi="http://schemas.microsoft.com/office/word/2010/wordprocessingInk" xmlns:wne="http://schemas.microsoft.com/office/word/2006/wordml" xmlns:wps="http://schemas.microsoft.com/office/word/2010/wordprocessingShape" mc:Ignorable="w14 w15 w16se w16cid w16 w16cex wp14">
+  <w:p>
+    <w:pPr>
+      <w:pStyle w:val="Encabezado"/>
+    </w:pPr>
+    <w:r>
+      <w:t xml:space="preserve">CRISTINA BLANCO MARTÍN </w:t>
+    </w:r>
+    <w:r>
+      <w:tab/>
+    </w:r>
+    <w:r>
+      <w:tab/>
+      <w:t>1º DAW B – ENTORNOS DE DESARROLLO</w:t>
+    </w:r>
+  </w:p>
+</w:hdr>
+</file>
+
 <file path=word/numbering.xml><?xml version="1.0" encoding="utf-8"?>
 <w:numbering xmlns:wpc="http://schemas.microsoft.com/office/word/2010/wordprocessingCanvas" xmlns:cx="http://schemas.microsoft.com/office/drawing/2014/chartex" xmlns:cx1="http://schemas.microsoft.com/office/drawing/2015/9/8/chartex" xmlns:cx2="http://schemas.microsoft.com/office/drawing/2015/10/21/chartex" xmlns:cx3="http://schemas.microsoft.com/office/drawing/2016/5/9/chartex" xmlns:cx4="http://schemas.microsoft.com/office/drawing/2016/5/10/chartex" xmlns:cx5="http://schemas.microsoft.com/office/drawing/2016/5/11/chartex" xmlns:cx6="http://schemas.microsoft.com/office/drawing/2016/5/12/chartex" xmlns:cx7="http://schemas.microsoft.com/office/drawing/2016/5/13/chartex" xmlns:cx8="http://schemas.microsoft.com/office/drawing/2016/5/14/chartex" xmlns:mc="http://schemas.openxmlformats.org/markup-compatibility/2006" xmlns:aink="http://schemas.microsoft.com/office/drawing/2016/ink" xmlns:am3d="http://schemas.microsoft.com/office/drawing/2017/model3d" xmlns:o="urn:schemas-microsoft-com:office:office" xmlns:r="http://schemas.openxmlformats.org/officeDocument/2006/relationships" xmlns:m="http://schemas.openxmlformats.org/officeDocument/2006/math" xmlns:v="urn:schemas-microsoft-com:vml" xmlns:wp14="http://schemas.microsoft.com/office/word/2010/wordprocessingDrawing" xmlns:wp="http://schemas.openxmlformats.org/drawingml/2006/wordprocessingDrawing" xmlns:w10="urn:schemas-microsoft-com:office:word" xmlns:w="http://schemas.openxmlformats.org/wordprocessingml/2006/main" xmlns:w14="http://schemas.microsoft.com/office/word/2010/wordml" xmlns:w15="http://schemas.microsoft.com/office/word/2012/wordml" xmlns:w16cex="http://schemas.microsoft.com/office/word/2018/wordml/cex" xmlns:w16cid="http://schemas.microsoft.com/office/word/2016/wordml/cid" xmlns:w16="http://schemas.microsoft.com/office/word/2018/wordml" xmlns:w16se="http://schemas.microsoft.com/office/word/2015/wordml/symex" xmlns:wpg="http://schemas.microsoft.com/office/word/2010/wordprocessingGroup" xmlns:wpi="http://schemas.microsoft.com/office/word/2010/wordprocessingInk" xmlns:wne="http://schemas.microsoft.com/office/word/2006/wordml" xmlns:wps="http://schemas.microsoft.com/office/word/2010/wordprocessingShape" mc:Ignorable="w14 w15 w16se w16cid w16 w16cex wp14">
   <w:abstractNum w:abstractNumId="0" w15:restartNumberingAfterBreak="0">
+    <w:nsid w:val="103A3B71"/>
+    <w:multiLevelType w:val="hybridMultilevel"/>
+    <w:tmpl w:val="1C345CEC"/>
+    <w:lvl w:ilvl="0" w:tplc="0C0A000F">
+      <w:start w:val="1"/>
+      <w:numFmt w:val="decimal"/>
+      <w:lvlText w:val="%1."/>
+      <w:lvlJc w:val="left"/>
+      <w:pPr>
+        <w:ind w:left="720" w:hanging="360"/>
+      </w:pPr>
+      <w:rPr>
+        <w:rFonts w:hint="default"/>
+      </w:rPr>
+    </w:lvl>
+    <w:lvl w:ilvl="1" w:tplc="0C0A0019" w:tentative="1">
+      <w:start w:val="1"/>
+      <w:numFmt w:val="lowerLetter"/>
+      <w:lvlText w:val="%2."/>
+      <w:lvlJc w:val="left"/>
+      <w:pPr>
+        <w:ind w:left="1440" w:hanging="360"/>
+      </w:pPr>
+    </w:lvl>
+    <w:lvl w:ilvl="2" w:tplc="0C0A001B" w:tentative="1">
+      <w:start w:val="1"/>
+      <w:numFmt w:val="lowerRoman"/>
+      <w:lvlText w:val="%3."/>
+      <w:lvlJc w:val="right"/>
+      <w:pPr>
+        <w:ind w:left="2160" w:hanging="180"/>
+      </w:pPr>
+    </w:lvl>
+    <w:lvl w:ilvl="3" w:tplc="0C0A000F" w:tentative="1">
+      <w:start w:val="1"/>
+      <w:numFmt w:val="decimal"/>
+      <w:lvlText w:val="%4."/>
+      <w:lvlJc w:val="left"/>
+      <w:pPr>
+        <w:ind w:left="2880" w:hanging="360"/>
+      </w:pPr>
+    </w:lvl>
+    <w:lvl w:ilvl="4" w:tplc="0C0A0019" w:tentative="1">
+      <w:start w:val="1"/>
+      <w:numFmt w:val="lowerLetter"/>
+      <w:lvlText w:val="%5."/>
+      <w:lvlJc w:val="left"/>
+      <w:pPr>
+        <w:ind w:left="3600" w:hanging="360"/>
+      </w:pPr>
+    </w:lvl>
+    <w:lvl w:ilvl="5" w:tplc="0C0A001B" w:tentative="1">
+      <w:start w:val="1"/>
+      <w:numFmt w:val="lowerRoman"/>
+      <w:lvlText w:val="%6."/>
+      <w:lvlJc w:val="right"/>
+      <w:pPr>
+        <w:ind w:left="4320" w:hanging="180"/>
+      </w:pPr>
+    </w:lvl>
+    <w:lvl w:ilvl="6" w:tplc="0C0A000F" w:tentative="1">
+      <w:start w:val="1"/>
+      <w:numFmt w:val="decimal"/>
+      <w:lvlText w:val="%7."/>
+      <w:lvlJc w:val="left"/>
+      <w:pPr>
+        <w:ind w:left="5040" w:hanging="360"/>
+      </w:pPr>
+    </w:lvl>
+    <w:lvl w:ilvl="7" w:tplc="0C0A0019" w:tentative="1">
+      <w:start w:val="1"/>
+      <w:numFmt w:val="lowerLetter"/>
+      <w:lvlText w:val="%8."/>
+      <w:lvlJc w:val="left"/>
+      <w:pPr>
+        <w:ind w:left="5760" w:hanging="360"/>
+      </w:pPr>
+    </w:lvl>
+    <w:lvl w:ilvl="8" w:tplc="0C0A001B" w:tentative="1">
+      <w:start w:val="1"/>
+      <w:numFmt w:val="lowerRoman"/>
+      <w:lvlText w:val="%9."/>
+      <w:lvlJc w:val="right"/>
+      <w:pPr>
+        <w:ind w:left="6480" w:hanging="180"/>
+      </w:pPr>
+    </w:lvl>
+  </w:abstractNum>
+  <w:abstractNum w:abstractNumId="1" w15:restartNumberingAfterBreak="0">
     <w:nsid w:val="31816898"/>
     <w:multiLevelType w:val="hybridMultilevel"/>
     <w:tmpl w:val="1C345CEC"/>
@@ -546,7 +1171,7 @@
       </w:pPr>
     </w:lvl>
   </w:abstractNum>
-  <w:abstractNum w:abstractNumId="1" w15:restartNumberingAfterBreak="0">
+  <w:abstractNum w:abstractNumId="2" w15:restartNumberingAfterBreak="0">
     <w:nsid w:val="4CD12705"/>
     <w:multiLevelType w:val="hybridMultilevel"/>
     <w:tmpl w:val="EFC62A46"/>
@@ -636,9 +1261,12 @@
     </w:lvl>
   </w:abstractNum>
   <w:num w:numId="1">
+    <w:abstractNumId w:val="2"/>
+  </w:num>
+  <w:num w:numId="2">
     <w:abstractNumId w:val="1"/>
   </w:num>
-  <w:num w:numId="2">
+  <w:num w:numId="3">
     <w:abstractNumId w:val="0"/>
   </w:num>
 </w:numbering>
@@ -1100,6 +1728,50 @@
       <w:contextualSpacing/>
     </w:pPr>
   </w:style>
+  <w:style w:type="paragraph" w:styleId="Encabezado">
+    <w:name w:val="header"/>
+    <w:basedOn w:val="Normal"/>
+    <w:link w:val="EncabezadoCar"/>
+    <w:uiPriority w:val="99"/>
+    <w:unhideWhenUsed/>
+    <w:rsid w:val="00F11480"/>
+    <w:pPr>
+      <w:tabs>
+        <w:tab w:val="center" w:pos="4252"/>
+        <w:tab w:val="right" w:pos="8504"/>
+      </w:tabs>
+      <w:spacing w:after="0" w:line="240" w:lineRule="auto"/>
+    </w:pPr>
+  </w:style>
+  <w:style w:type="character" w:customStyle="1" w:styleId="EncabezadoCar">
+    <w:name w:val="Encabezado Car"/>
+    <w:basedOn w:val="Fuentedeprrafopredeter"/>
+    <w:link w:val="Encabezado"/>
+    <w:uiPriority w:val="99"/>
+    <w:rsid w:val="00F11480"/>
+  </w:style>
+  <w:style w:type="paragraph" w:styleId="Piedepgina">
+    <w:name w:val="footer"/>
+    <w:basedOn w:val="Normal"/>
+    <w:link w:val="PiedepginaCar"/>
+    <w:uiPriority w:val="99"/>
+    <w:unhideWhenUsed/>
+    <w:rsid w:val="00F11480"/>
+    <w:pPr>
+      <w:tabs>
+        <w:tab w:val="center" w:pos="4252"/>
+        <w:tab w:val="right" w:pos="8504"/>
+      </w:tabs>
+      <w:spacing w:after="0" w:line="240" w:lineRule="auto"/>
+    </w:pPr>
+  </w:style>
+  <w:style w:type="character" w:customStyle="1" w:styleId="PiedepginaCar">
+    <w:name w:val="Pie de página Car"/>
+    <w:basedOn w:val="Fuentedeprrafopredeter"/>
+    <w:link w:val="Piedepgina"/>
+    <w:uiPriority w:val="99"/>
+    <w:rsid w:val="00F11480"/>
+  </w:style>
 </w:styles>
 </file>
 
